--- a/TGP/Proofs - TGP.docx
+++ b/TGP/Proofs - TGP.docx
@@ -4,11 +4,69 @@
   <w:body>
     <w:p>
       <w:r>
+        <w:t>Hacker Rank:</w:t>
+      </w:r>
+    </w:p>
+    <w:p>
+      <w:r>
         <w:rPr>
           <w:noProof/>
         </w:rPr>
         <w:drawing>
-          <wp:inline distT="0" distB="0" distL="0" distR="0" wp14:anchorId="26442471" wp14:editId="2B92A3E3">
+          <wp:inline distT="0" distB="0" distL="0" distR="0" wp14:anchorId="096F5018" wp14:editId="16DD87DB">
+            <wp:extent cx="5731510" cy="2538095"/>
+            <wp:effectExtent l="0" t="0" r="2540" b="0"/>
+            <wp:docPr id="1308703702" name="Picture 6"/>
+            <wp:cNvGraphicFramePr>
+              <a:graphicFrameLocks xmlns:a="http://schemas.openxmlformats.org/drawingml/2006/main" noChangeAspect="1"/>
+            </wp:cNvGraphicFramePr>
+            <a:graphic xmlns:a="http://schemas.openxmlformats.org/drawingml/2006/main">
+              <a:graphicData uri="http://schemas.openxmlformats.org/drawingml/2006/picture">
+                <pic:pic xmlns:pic="http://schemas.openxmlformats.org/drawingml/2006/picture">
+                  <pic:nvPicPr>
+                    <pic:cNvPr id="1308703702" name="Picture 1308703702"/>
+                    <pic:cNvPicPr/>
+                  </pic:nvPicPr>
+                  <pic:blipFill>
+                    <a:blip r:embed="rId6" cstate="print">
+                      <a:extLst>
+                        <a:ext uri="{28A0092B-C50C-407E-A947-70E740481C1C}">
+                          <a14:useLocalDpi xmlns:a14="http://schemas.microsoft.com/office/drawing/2010/main" val="0"/>
+                        </a:ext>
+                      </a:extLst>
+                    </a:blip>
+                    <a:stretch>
+                      <a:fillRect/>
+                    </a:stretch>
+                  </pic:blipFill>
+                  <pic:spPr>
+                    <a:xfrm>
+                      <a:off x="0" y="0"/>
+                      <a:ext cx="5731510" cy="2538095"/>
+                    </a:xfrm>
+                    <a:prstGeom prst="rect">
+                      <a:avLst/>
+                    </a:prstGeom>
+                  </pic:spPr>
+                </pic:pic>
+              </a:graphicData>
+            </a:graphic>
+          </wp:inline>
+        </w:drawing>
+      </w:r>
+    </w:p>
+    <w:p>
+      <w:r>
+        <w:t>Leetcode:</w:t>
+      </w:r>
+    </w:p>
+    <w:p>
+      <w:r>
+        <w:rPr>
+          <w:noProof/>
+        </w:rPr>
+        <w:drawing>
+          <wp:inline distT="0" distB="0" distL="0" distR="0" wp14:anchorId="22955861" wp14:editId="0E6369C6">
             <wp:extent cx="5731510" cy="2349500"/>
             <wp:effectExtent l="0" t="0" r="2540" b="0"/>
             <wp:docPr id="762503475" name="Picture 1"/>
@@ -23,7 +81,7 @@
                     <pic:cNvPicPr/>
                   </pic:nvPicPr>
                   <pic:blipFill>
-                    <a:blip r:embed="rId6" cstate="print">
+                    <a:blip r:embed="rId7" cstate="print">
                       <a:extLst>
                         <a:ext uri="{28A0092B-C50C-407E-A947-70E740481C1C}">
                           <a14:useLocalDpi xmlns:a14="http://schemas.microsoft.com/office/drawing/2010/main" val="0"/>
@@ -51,13 +109,8 @@
       </w:r>
     </w:p>
     <w:p>
-      <w:proofErr w:type="spellStart"/>
       <w:r>
-        <w:t>Geeksforgeeks</w:t>
-      </w:r>
-      <w:proofErr w:type="spellEnd"/>
-      <w:r>
-        <w:t>:</w:t>
+        <w:t>Geeksforgeeks:</w:t>
       </w:r>
     </w:p>
     <w:p>
@@ -66,7 +119,7 @@
           <w:noProof/>
         </w:rPr>
         <w:drawing>
-          <wp:inline distT="0" distB="0" distL="0" distR="0" wp14:anchorId="41EDD2D5" wp14:editId="12965048">
+          <wp:inline distT="0" distB="0" distL="0" distR="0" wp14:anchorId="37A442FA" wp14:editId="10AB1578">
             <wp:extent cx="5731510" cy="2543810"/>
             <wp:effectExtent l="0" t="0" r="2540" b="8890"/>
             <wp:docPr id="1503374777" name="Picture 4"/>
@@ -81,7 +134,7 @@
                     <pic:cNvPicPr/>
                   </pic:nvPicPr>
                   <pic:blipFill>
-                    <a:blip r:embed="rId7" cstate="print">
+                    <a:blip r:embed="rId8" cstate="print">
                       <a:extLst>
                         <a:ext uri="{28A0092B-C50C-407E-A947-70E740481C1C}">
                           <a14:useLocalDpi xmlns:a14="http://schemas.microsoft.com/office/drawing/2010/main" val="0"/>
@@ -108,70 +161,11 @@
         </w:drawing>
       </w:r>
     </w:p>
+    <w:p/>
     <w:p>
       <w:r>
-        <w:t>Hacker Rank:</w:t>
-      </w:r>
-    </w:p>
-    <w:p>
-      <w:r>
-        <w:rPr>
-          <w:noProof/>
-        </w:rPr>
-        <w:drawing>
-          <wp:inline distT="0" distB="0" distL="0" distR="0" wp14:anchorId="096F5018" wp14:editId="3EC12431">
-            <wp:extent cx="5731510" cy="2538095"/>
-            <wp:effectExtent l="0" t="0" r="2540" b="0"/>
-            <wp:docPr id="1308703702" name="Picture 6"/>
-            <wp:cNvGraphicFramePr>
-              <a:graphicFrameLocks xmlns:a="http://schemas.openxmlformats.org/drawingml/2006/main" noChangeAspect="1"/>
-            </wp:cNvGraphicFramePr>
-            <a:graphic xmlns:a="http://schemas.openxmlformats.org/drawingml/2006/main">
-              <a:graphicData uri="http://schemas.openxmlformats.org/drawingml/2006/picture">
-                <pic:pic xmlns:pic="http://schemas.openxmlformats.org/drawingml/2006/picture">
-                  <pic:nvPicPr>
-                    <pic:cNvPr id="1308703702" name="Picture 1308703702"/>
-                    <pic:cNvPicPr/>
-                  </pic:nvPicPr>
-                  <pic:blipFill>
-                    <a:blip r:embed="rId8" cstate="print">
-                      <a:extLst>
-                        <a:ext uri="{28A0092B-C50C-407E-A947-70E740481C1C}">
-                          <a14:useLocalDpi xmlns:a14="http://schemas.microsoft.com/office/drawing/2010/main" val="0"/>
-                        </a:ext>
-                      </a:extLst>
-                    </a:blip>
-                    <a:stretch>
-                      <a:fillRect/>
-                    </a:stretch>
-                  </pic:blipFill>
-                  <pic:spPr>
-                    <a:xfrm>
-                      <a:off x="0" y="0"/>
-                      <a:ext cx="5731510" cy="2538095"/>
-                    </a:xfrm>
-                    <a:prstGeom prst="rect">
-                      <a:avLst/>
-                    </a:prstGeom>
-                  </pic:spPr>
-                </pic:pic>
-              </a:graphicData>
-            </a:graphic>
-          </wp:inline>
-        </w:drawing>
-      </w:r>
-    </w:p>
-    <w:p/>
-    <w:p/>
-    <w:p>
-      <w:proofErr w:type="spellStart"/>
-      <w:r>
         <w:lastRenderedPageBreak/>
-        <w:t>Codechef</w:t>
-      </w:r>
-      <w:proofErr w:type="spellEnd"/>
-      <w:r>
-        <w:t>:</w:t>
+        <w:t>Codechef:</w:t>
       </w:r>
     </w:p>
     <w:p>
@@ -223,13 +217,8 @@
       </w:r>
     </w:p>
     <w:p>
-      <w:proofErr w:type="spellStart"/>
       <w:r>
-        <w:t>OneCompiler</w:t>
-      </w:r>
-      <w:proofErr w:type="spellEnd"/>
-      <w:r>
-        <w:t>:</w:t>
+        <w:t>OneCompiler:</w:t>
       </w:r>
     </w:p>
     <w:p>
@@ -280,14 +269,11 @@
         </w:drawing>
       </w:r>
     </w:p>
+    <w:p/>
     <w:p>
-      <w:proofErr w:type="spellStart"/>
       <w:r>
-        <w:t>Sololearn</w:t>
-      </w:r>
-      <w:proofErr w:type="spellEnd"/>
-      <w:r>
-        <w:t>:</w:t>
+        <w:lastRenderedPageBreak/>
+        <w:t>Sololearn:</w:t>
       </w:r>
     </w:p>
     <w:p>
@@ -295,7 +281,6 @@
         <w:rPr>
           <w:noProof/>
         </w:rPr>
-        <w:lastRenderedPageBreak/>
         <w:drawing>
           <wp:inline distT="0" distB="0" distL="0" distR="0" wp14:anchorId="7AA8EBCF" wp14:editId="12C7FE61">
             <wp:extent cx="5731510" cy="4052570"/>
@@ -341,13 +326,8 @@
     </w:p>
     <w:p/>
     <w:p>
-      <w:proofErr w:type="spellStart"/>
       <w:r>
-        <w:t>Github</w:t>
-      </w:r>
-      <w:proofErr w:type="spellEnd"/>
-      <w:r>
-        <w:t>:</w:t>
+        <w:t>Github:</w:t>
       </w:r>
     </w:p>
     <w:p>
@@ -405,7 +385,6 @@
     <w:p/>
     <w:p>
       <w:r>
-        <w:lastRenderedPageBreak/>
         <w:t>LinkedIn:</w:t>
       </w:r>
     </w:p>
@@ -459,15 +438,7 @@
     </w:p>
     <w:p>
       <w:r>
-        <w:t xml:space="preserve"> </w:t>
-      </w:r>
-      <w:proofErr w:type="spellStart"/>
-      <w:r>
-        <w:t>GoogleScholar</w:t>
-      </w:r>
-      <w:proofErr w:type="spellEnd"/>
-      <w:r>
-        <w:t>:</w:t>
+        <w:t xml:space="preserve"> GoogleScholar:</w:t>
       </w:r>
     </w:p>
     <w:p>
@@ -476,7 +447,7 @@
           <w:noProof/>
         </w:rPr>
         <w:drawing>
-          <wp:inline distT="0" distB="0" distL="0" distR="0" wp14:anchorId="36F500F6" wp14:editId="6F7D1E0C">
+          <wp:inline distT="0" distB="0" distL="0" distR="0" wp14:anchorId="36F500F6" wp14:editId="07959613">
             <wp:extent cx="5731510" cy="2992120"/>
             <wp:effectExtent l="0" t="0" r="2540" b="0"/>
             <wp:docPr id="521672698" name="Picture 11"/>
@@ -2349,198 +2320,7 @@
           </w:p>
         </w:tc>
       </w:tr>
-      <w:tr>
-        <w:tc>
-          <w:tcPr>
-            <w:tcW w:w="2972" w:type="dxa"/>
-          </w:tcPr>
-          <w:p>
-            <w:pPr>
-              <w:rPr>
-                <w:noProof/>
-              </w:rPr>
-            </w:pPr>
-          </w:p>
-        </w:tc>
-        <w:tc>
-          <w:tcPr>
-            <w:tcW w:w="2835" w:type="dxa"/>
-          </w:tcPr>
-          <w:p>
-            <w:pPr>
-              <w:rPr>
-                <w:noProof/>
-              </w:rPr>
-            </w:pPr>
-          </w:p>
-        </w:tc>
-        <w:tc>
-          <w:tcPr>
-            <w:tcW w:w="3544" w:type="dxa"/>
-          </w:tcPr>
-          <w:p>
-            <w:pPr>
-              <w:rPr>
-                <w:noProof/>
-              </w:rPr>
-            </w:pPr>
-          </w:p>
-        </w:tc>
-      </w:tr>
-      <w:tr>
-        <w:tc>
-          <w:tcPr>
-            <w:tcW w:w="2972" w:type="dxa"/>
-          </w:tcPr>
-          <w:p>
-            <w:pPr>
-              <w:rPr>
-                <w:noProof/>
-              </w:rPr>
-            </w:pPr>
-          </w:p>
-        </w:tc>
-        <w:tc>
-          <w:tcPr>
-            <w:tcW w:w="2835" w:type="dxa"/>
-          </w:tcPr>
-          <w:p>
-            <w:pPr>
-              <w:rPr>
-                <w:noProof/>
-              </w:rPr>
-            </w:pPr>
-          </w:p>
-        </w:tc>
-        <w:tc>
-          <w:tcPr>
-            <w:tcW w:w="3544" w:type="dxa"/>
-          </w:tcPr>
-          <w:p>
-            <w:pPr>
-              <w:rPr>
-                <w:noProof/>
-              </w:rPr>
-            </w:pPr>
-          </w:p>
-        </w:tc>
-      </w:tr>
-      <w:tr>
-        <w:tc>
-          <w:tcPr>
-            <w:tcW w:w="2972" w:type="dxa"/>
-          </w:tcPr>
-          <w:p>
-            <w:pPr>
-              <w:rPr>
-                <w:noProof/>
-              </w:rPr>
-            </w:pPr>
-          </w:p>
-        </w:tc>
-        <w:tc>
-          <w:tcPr>
-            <w:tcW w:w="2835" w:type="dxa"/>
-          </w:tcPr>
-          <w:p>
-            <w:pPr>
-              <w:rPr>
-                <w:noProof/>
-              </w:rPr>
-            </w:pPr>
-          </w:p>
-        </w:tc>
-        <w:tc>
-          <w:tcPr>
-            <w:tcW w:w="3544" w:type="dxa"/>
-          </w:tcPr>
-          <w:p>
-            <w:pPr>
-              <w:rPr>
-                <w:noProof/>
-              </w:rPr>
-            </w:pPr>
-          </w:p>
-        </w:tc>
-      </w:tr>
-      <w:tr>
-        <w:tc>
-          <w:tcPr>
-            <w:tcW w:w="2972" w:type="dxa"/>
-          </w:tcPr>
-          <w:p>
-            <w:pPr>
-              <w:rPr>
-                <w:noProof/>
-              </w:rPr>
-            </w:pPr>
-          </w:p>
-        </w:tc>
-        <w:tc>
-          <w:tcPr>
-            <w:tcW w:w="2835" w:type="dxa"/>
-          </w:tcPr>
-          <w:p>
-            <w:pPr>
-              <w:rPr>
-                <w:noProof/>
-              </w:rPr>
-            </w:pPr>
-          </w:p>
-        </w:tc>
-        <w:tc>
-          <w:tcPr>
-            <w:tcW w:w="3544" w:type="dxa"/>
-          </w:tcPr>
-          <w:p>
-            <w:pPr>
-              <w:rPr>
-                <w:noProof/>
-              </w:rPr>
-            </w:pPr>
-          </w:p>
-        </w:tc>
-      </w:tr>
-      <w:tr>
-        <w:tc>
-          <w:tcPr>
-            <w:tcW w:w="2972" w:type="dxa"/>
-          </w:tcPr>
-          <w:p>
-            <w:pPr>
-              <w:rPr>
-                <w:noProof/>
-              </w:rPr>
-            </w:pPr>
-          </w:p>
-        </w:tc>
-        <w:tc>
-          <w:tcPr>
-            <w:tcW w:w="2835" w:type="dxa"/>
-          </w:tcPr>
-          <w:p>
-            <w:pPr>
-              <w:rPr>
-                <w:noProof/>
-              </w:rPr>
-            </w:pPr>
-          </w:p>
-        </w:tc>
-        <w:tc>
-          <w:tcPr>
-            <w:tcW w:w="3544" w:type="dxa"/>
-          </w:tcPr>
-          <w:p>
-            <w:pPr>
-              <w:rPr>
-                <w:noProof/>
-              </w:rPr>
-            </w:pPr>
-          </w:p>
-        </w:tc>
-      </w:tr>
     </w:tbl>
-    <w:p/>
     <w:p/>
     <w:p/>
     <w:p/>
